--- a/zht/docx/063.content.docx
+++ b/zht/docx/063.content.docx
@@ -20,22 +20,6 @@
           <w:lang w:val="zh_TW" w:bidi="zh_TW"/>
         </w:rPr>
         <w:t>Resource: 聖經詞典 (Tyndale)</w:t>
-      </w:r>
-      <w:r>
-        <w:rPr>
-          <w:lang w:val="zh_TW" w:bidi="zh_TW"/>
-        </w:rPr>
-      </w:r>
-    </w:p>
-    <w:p>
-      <w:pPr>
-        <w:pStyle w:val="Heading2"/>
-      </w:pPr>
-      <w:r>
-        <w:rPr>
-          <w:lang w:val="zh_TW" w:bidi="zh_TW"/>
-        </w:rPr>
-        <w:t>License Information</w:t>
       </w:r>
       <w:r>
         <w:rPr>
@@ -55,72 +39,7 @@
           <w:b/>
           <w:lang w:val="zh_TW" w:bidi="zh_TW"/>
         </w:rPr>
-        <w:t>聖經詞典 (Tyndale)</w:t>
-      </w:r>
-      <w:r>
-        <w:rPr>
-          <w:lang w:val="zh_TW" w:bidi="zh_TW"/>
-        </w:rPr>
-        <w:t xml:space="preserve"> (Chinese (Traditional)) is based on</w:t>
-      </w:r>
-      <w:r>
-        <w:rPr>
-          <w:lang w:val="zh_TW" w:bidi="zh_TW"/>
-        </w:rPr>
-        <w:t xml:space="preserve">: </w:t>
-      </w:r>
-      <w:r>
-        <w:rPr>
-          <w:lang w:val="zh_TW" w:bidi="zh_TW"/>
-        </w:rPr>
-        <w:t>Tyndale Open Bible Dictionary</w:t>
-      </w:r>
-      <w:r>
-        <w:rPr>
-          <w:lang w:val="zh_TW" w:bidi="zh_TW"/>
-        </w:rPr>
-        <w:t xml:space="preserve">, </w:t>
-      </w:r>
-      <w:hyperlink r:id="rId13">
-        <w:r>
-          <w:rPr>
-            <w:lang w:val="zh_TW" w:bidi="zh_TW"/>
-          </w:rPr>
-          <w:rPr>
-            <w:color w:val="0000EE"/>
-            <w:u w:val="single"/>
-          </w:rPr>
-          <w:t>Tyndale House Publishers</w:t>
-        </w:r>
-      </w:hyperlink>
-      <w:r>
-        <w:rPr>
-          <w:lang w:val="zh_TW" w:bidi="zh_TW"/>
-        </w:rPr>
-        <w:t xml:space="preserve">, 2023, which is licensed under a </w:t>
-      </w:r>
-      <w:hyperlink r:id="rId14">
-        <w:r>
-          <w:rPr>
-            <w:lang w:val="zh_TW" w:bidi="zh_TW"/>
-          </w:rPr>
-          <w:rPr>
-            <w:color w:val="0000EE"/>
-            <w:u w:val="single"/>
-          </w:rPr>
-          <w:t>CC BY-SA 4.0 license</w:t>
-        </w:r>
-      </w:hyperlink>
-      <w:r>
-        <w:rPr>
-          <w:lang w:val="zh_TW" w:bidi="zh_TW"/>
-        </w:rPr>
-        <w:t>.</w:t>
-      </w:r>
-      <w:r>
-        <w:rPr>
-          <w:lang w:val="zh_TW" w:bidi="zh_TW"/>
-        </w:rPr>
+        <w:t>Aquifer Open Bible Dictionary</w:t>
       </w:r>
     </w:p>
     <w:p>
@@ -134,7 +53,45 @@
         <w:rPr>
           <w:lang w:val="zh_TW" w:bidi="zh_TW"/>
         </w:rPr>
-        <w:t>This PDF version is provided under the same license.</w:t>
+        <w:t xml:space="preserve">This work is an adaptation of </w:t>
+      </w:r>
+      <w:r>
+        <w:rPr>
+          <w:lang w:val="zh_TW" w:bidi="zh_TW"/>
+        </w:rPr>
+        <w:t>Tyndale Open Bible Dictionary</w:t>
+      </w:r>
+      <w:r>
+        <w:rPr>
+          <w:lang w:val="zh_TW" w:bidi="zh_TW"/>
+        </w:rPr>
+        <w:t xml:space="preserve"> © 2023 Tyndale House Publishers, licensed under the CC BY-SA 4.0 license. The adaptation, </w:t>
+      </w:r>
+      <w:r>
+        <w:rPr>
+          <w:lang w:val="zh_TW" w:bidi="zh_TW"/>
+        </w:rPr>
+        <w:t>Aquifer Open Bible Dictionary</w:t>
+      </w:r>
+      <w:r>
+        <w:rPr>
+          <w:lang w:val="zh_TW" w:bidi="zh_TW"/>
+        </w:rPr>
+        <w:t>, was created by Mission Mutual and is also licensed under CC BY-SA 4.0.</w:t>
+      </w:r>
+    </w:p>
+    <w:p>
+      <w:pPr/>
+      <w:r>
+        <w:rPr>
+          <w:lang w:val="zh_TW" w:bidi="zh_TW"/>
+        </w:rPr>
+      </w:r>
+      <w:r>
+        <w:rPr>
+          <w:lang w:val="zh_TW" w:bidi="zh_TW"/>
+        </w:rPr>
+        <w:t>This resource has been adapted into multiple languages, including English, Tok Pisin, Arabic (عربي), French (Français), Hindi (हिंदी), Indonesian (Bahasa Indonesia), Portuguese (Português), Russian (Русский), Spanish (Español), Swahili (Kiswahili), and Simplified Chinese (简体中文).</w:t>
       </w:r>
       <w:r>
         <w:rPr>
@@ -192,7 +149,7 @@
         <w:rPr>
           <w:lang w:val="zh_TW" w:bidi="zh_TW"/>
         </w:rPr>
-        <w:t>kuan</w:t>
+        <w:t>ke</w:t>
       </w:r>
       <w:r>
         <w:rPr>
@@ -212,7 +169,7 @@
           <w:i/>
           <w:lang w:val="zh_TW" w:bidi="zh_TW"/>
         </w:rPr>
-        <w:t>款待</w:t>
+        <w:t>克里特</w:t>
       </w:r>
       <w:r>
         <w:rPr>
@@ -275,7 +232,7 @@
         <w:rPr>
           <w:lang w:val="zh_TW" w:bidi="zh_TW"/>
         </w:rPr>
-        <w:t>款待</w:t>
+        <w:t>克里特</w:t>
       </w:r>
       <w:r>
         <w:rPr>
@@ -294,7 +251,7 @@
         <w:rPr>
           <w:lang w:val="zh_TW" w:bidi="zh_TW"/>
         </w:rPr>
-        <w:t>聖經中的一個概念，經常與「客人（guest）」、「陌生人（stranger）」和「寄居者（sojourner）」等詞彙一起使用。將「款待（hospitality）」的意思理解為對非自己朋友圈之外的人的善意是比較恰當的，這在希臘文中「愛陌生人」的字面意思中有所暗示。儘管這個概念在聖經中得到了全面的肯定，但在經外文化中也明顯存在，在遊牧民族（從一個地方遷移到另一個地方）中尤為常見。這些文化中對提供食物、住宿和保護有明確的義務。</w:t>
+        <w:t>地中海第四大島嶼，位於希臘東南約60英里（或97公里），土耳其西南約110英里（或177公里）處。它從東到西全長160英里（或257.4公里）。寬度約36英里（或58公里），面積為3,200平方英里（或5,149平方公里）。島上有一條山脈，中央是神聖的伊達山（海拔9,000英尺或2,742米）。這些山脈陡峭地延伸到南海岸，因此大多數居民居住在較為平緩的北坡上。</w:t>
       </w:r>
     </w:p>
     <w:p>
@@ -308,25 +265,43 @@
         <w:rPr>
           <w:lang w:val="zh_TW" w:bidi="zh_TW"/>
         </w:rPr>
-        <w:t>在舊約中，款待的正常實踐可以在以下例子中看到：</w:t>
+        <w:t>克里特島在基督教會的歷史上具有重要意義。當保羅作為囚犯前往羅馬時，船在佳澳避風港避風（</w:t>
       </w:r>
-    </w:p>
-    <w:p>
-      <w:pPr>
-        <w:pStyle w:val="ListBullet"/>
-        <w:spacing w:line="240" w:lineRule="auto"/>
-        <w:ind w:left="720"/>
-      </w:pPr>
+      <w:hyperlink r:id="rId13">
+        <w:r>
+          <w:rPr>
+            <w:lang w:val="zh_TW" w:bidi="zh_TW"/>
+          </w:rPr>
+          <w:rPr>
+            <w:color w:val="0000EE"/>
+            <w:u w:val="single"/>
+          </w:rPr>
+          <w:t>徒27:8</w:t>
+        </w:r>
+      </w:hyperlink>
       <w:r>
         <w:rPr>
           <w:lang w:val="zh_TW" w:bidi="zh_TW"/>
         </w:rPr>
+        <w:t>）。船試圖到達更大的港口菲尼基（</w:t>
       </w:r>
+      <w:hyperlink r:id="rId14">
+        <w:r>
+          <w:rPr>
+            <w:lang w:val="zh_TW" w:bidi="zh_TW"/>
+          </w:rPr>
+          <w:rPr>
+            <w:color w:val="0000EE"/>
+            <w:u w:val="single"/>
+          </w:rPr>
+          <w:t>12</w:t>
+        </w:r>
+      </w:hyperlink>
       <w:r>
         <w:rPr>
           <w:lang w:val="zh_TW" w:bidi="zh_TW"/>
         </w:rPr>
-        <w:t>亞伯拉罕和三位訪客（</w:t>
+        <w:t>節），但被暴風吹離航線，並在克里特西南海岸的一個名為高大島的地方避風（</w:t>
       </w:r>
       <w:hyperlink r:id="rId15">
         <w:r>
@@ -337,32 +312,14 @@
             <w:color w:val="0000EE"/>
             <w:u w:val="single"/>
           </w:rPr>
-          <w:t>創18:2–8、16</w:t>
+          <w:t>16</w:t>
         </w:r>
       </w:hyperlink>
       <w:r>
         <w:rPr>
           <w:lang w:val="zh_TW" w:bidi="zh_TW"/>
         </w:rPr>
-        <w:t>）</w:t>
-      </w:r>
-    </w:p>
-    <w:p>
-      <w:pPr>
-        <w:pStyle w:val="ListBullet"/>
-        <w:spacing w:line="240" w:lineRule="auto"/>
-        <w:ind w:left="720"/>
-      </w:pPr>
-      <w:r>
-        <w:rPr>
-          <w:lang w:val="zh_TW" w:bidi="zh_TW"/>
-        </w:rPr>
-      </w:r>
-      <w:r>
-        <w:rPr>
-          <w:lang w:val="zh_TW" w:bidi="zh_TW"/>
-        </w:rPr>
-        <w:t>拉班接待亞伯拉罕的僕人（</w:t>
+        <w:t>節）。保羅在羅馬監禁後可能到訪過克里特島，因為他在給提多的信中說：「我從前留你在克里特」（</w:t>
       </w:r>
       <w:hyperlink r:id="rId16">
         <w:r>
@@ -373,32 +330,14 @@
             <w:color w:val="0000EE"/>
             <w:u w:val="single"/>
           </w:rPr>
-          <w:t>創24:15–61</w:t>
+          <w:t>多1:5</w:t>
         </w:r>
       </w:hyperlink>
       <w:r>
         <w:rPr>
           <w:lang w:val="zh_TW" w:bidi="zh_TW"/>
         </w:rPr>
-        <w:t>）</w:t>
-      </w:r>
-    </w:p>
-    <w:p>
-      <w:pPr>
-        <w:pStyle w:val="ListBullet"/>
-        <w:spacing w:line="240" w:lineRule="auto"/>
-        <w:ind w:left="720"/>
-      </w:pPr>
-      <w:r>
-        <w:rPr>
-          <w:lang w:val="zh_TW" w:bidi="zh_TW"/>
-        </w:rPr>
-      </w:r>
-      <w:r>
-        <w:rPr>
-          <w:lang w:val="zh_TW" w:bidi="zh_TW"/>
-        </w:rPr>
-        <w:t>瑪挪亞款待天使的方式（</w:t>
+        <w:t>）。基於此和其他證據，許多學者認為保羅在第二次監禁及處決之前已獲釋，並有一段長期的事工（</w:t>
       </w:r>
       <w:hyperlink r:id="rId17">
         <w:r>
@@ -409,14 +348,32 @@
             <w:color w:val="0000EE"/>
             <w:u w:val="single"/>
           </w:rPr>
-          <w:t>士13:15</w:t>
+          <w:t>提後4:6</w:t>
         </w:r>
       </w:hyperlink>
       <w:r>
         <w:rPr>
           <w:lang w:val="zh_TW" w:bidi="zh_TW"/>
         </w:rPr>
-        <w:t>）</w:t>
+        <w:t>）。保羅對克里特島的人評價不高，他引用他們自己的一位詩人說他們是「常說謊話，乃是惡獸，又饞又懶。」（</w:t>
+      </w:r>
+      <w:hyperlink r:id="rId18">
+        <w:r>
+          <w:rPr>
+            <w:lang w:val="zh_TW" w:bidi="zh_TW"/>
+          </w:rPr>
+          <w:rPr>
+            <w:color w:val="0000EE"/>
+            <w:u w:val="single"/>
+          </w:rPr>
+          <w:t>提1:12</w:t>
+        </w:r>
+      </w:hyperlink>
+      <w:r>
+        <w:rPr>
+          <w:lang w:val="zh_TW" w:bidi="zh_TW"/>
+        </w:rPr>
+        <w:t>）。但福音在那裡必定產生了相當大的影響，因為今天提多的名字在當地許多村莊、教堂和修道院中備受尊崇。</w:t>
       </w:r>
     </w:p>
     <w:p>
@@ -430,234 +387,7 @@
         <w:rPr>
           <w:lang w:val="zh_TW" w:bidi="zh_TW"/>
         </w:rPr>
-        <w:t>但也有一些情況，主人認為必須採取極端措施來保護他的客人，即使這樣做會對自己的家人造成傷害（</w:t>
-      </w:r>
-      <w:hyperlink r:id="rId18">
-        <w:r>
-          <w:rPr>
-            <w:lang w:val="zh_TW" w:bidi="zh_TW"/>
-          </w:rPr>
-          <w:rPr>
-            <w:color w:val="0000EE"/>
-            <w:u w:val="single"/>
-          </w:rPr>
-          <w:t>創19:1–8</w:t>
-        </w:r>
-      </w:hyperlink>
-      <w:r>
-        <w:rPr>
-          <w:lang w:val="zh_TW" w:bidi="zh_TW"/>
-        </w:rPr>
-        <w:t>；</w:t>
-      </w:r>
-      <w:hyperlink r:id="rId19">
-        <w:r>
-          <w:rPr>
-            <w:lang w:val="zh_TW" w:bidi="zh_TW"/>
-          </w:rPr>
-          <w:rPr>
-            <w:color w:val="0000EE"/>
-            <w:u w:val="single"/>
-          </w:rPr>
-          <w:t>士19:14–24</w:t>
-        </w:r>
-      </w:hyperlink>
-      <w:r>
-        <w:rPr>
-          <w:lang w:val="zh_TW" w:bidi="zh_TW"/>
-        </w:rPr>
-        <w:t>）。書念婦人的款待也很值得注意，儘管以利沙對他們來說並不是陌生人（</w:t>
-      </w:r>
-      <w:hyperlink r:id="rId20">
-        <w:r>
-          <w:rPr>
-            <w:lang w:val="zh_TW" w:bidi="zh_TW"/>
-          </w:rPr>
-          <w:rPr>
-            <w:color w:val="0000EE"/>
-            <w:u w:val="single"/>
-          </w:rPr>
-          <w:t>王下4:10</w:t>
-        </w:r>
-      </w:hyperlink>
-      <w:r>
-        <w:rPr>
-          <w:lang w:val="zh_TW" w:bidi="zh_TW"/>
-        </w:rPr>
-        <w:t>）。</w:t>
-      </w:r>
-    </w:p>
-    <w:p>
-      <w:pPr/>
-      <w:r>
-        <w:rPr>
-          <w:lang w:val="zh_TW" w:bidi="zh_TW"/>
-        </w:rPr>
-      </w:r>
-      <w:r>
-        <w:rPr>
-          <w:lang w:val="zh_TW" w:bidi="zh_TW"/>
-        </w:rPr>
-        <w:t>根據新約，耶穌在差遣門徒時著門徒依賴當時普遍的款待習俗為生（</w:t>
-      </w:r>
-      <w:hyperlink r:id="rId21">
-        <w:r>
-          <w:rPr>
-            <w:lang w:val="zh_TW" w:bidi="zh_TW"/>
-          </w:rPr>
-          <w:rPr>
-            <w:color w:val="0000EE"/>
-            <w:u w:val="single"/>
-          </w:rPr>
-          <w:t>路10:7</w:t>
-        </w:r>
-      </w:hyperlink>
-      <w:r>
-        <w:rPr>
-          <w:lang w:val="zh_TW" w:bidi="zh_TW"/>
-        </w:rPr>
-        <w:t>），在祂自己的旅行中也是如此。隨著福音由宣教士傳開，基督徒因接待他們而受到讚揚（</w:t>
-      </w:r>
-      <w:hyperlink r:id="rId22">
-        <w:r>
-          <w:rPr>
-            <w:lang w:val="zh_TW" w:bidi="zh_TW"/>
-          </w:rPr>
-          <w:rPr>
-            <w:color w:val="0000EE"/>
-            <w:u w:val="single"/>
-          </w:rPr>
-          <w:t>來13:2</w:t>
-        </w:r>
-      </w:hyperlink>
-      <w:r>
-        <w:rPr>
-          <w:lang w:val="zh_TW" w:bidi="zh_TW"/>
-        </w:rPr>
-        <w:t>；</w:t>
-      </w:r>
-      <w:hyperlink r:id="rId23">
-        <w:r>
-          <w:rPr>
-            <w:lang w:val="zh_TW" w:bidi="zh_TW"/>
-          </w:rPr>
-          <w:rPr>
-            <w:color w:val="0000EE"/>
-            <w:u w:val="single"/>
-          </w:rPr>
-          <w:t>彼前4:9</w:t>
-        </w:r>
-      </w:hyperlink>
-      <w:r>
-        <w:rPr>
-          <w:lang w:val="zh_TW" w:bidi="zh_TW"/>
-        </w:rPr>
-        <w:t>；</w:t>
-      </w:r>
-      <w:hyperlink r:id="rId24">
-        <w:r>
-          <w:rPr>
-            <w:lang w:val="zh_TW" w:bidi="zh_TW"/>
-          </w:rPr>
-          <w:rPr>
-            <w:color w:val="0000EE"/>
-            <w:u w:val="single"/>
-          </w:rPr>
-          <w:t>約三1:5–8</w:t>
-        </w:r>
-      </w:hyperlink>
-      <w:r>
-        <w:rPr>
-          <w:lang w:val="zh_TW" w:bidi="zh_TW"/>
-        </w:rPr>
-        <w:t>）。教會領袖不應逃避這項事工的責任（</w:t>
-      </w:r>
-      <w:hyperlink r:id="rId25">
-        <w:r>
-          <w:rPr>
-            <w:lang w:val="zh_TW" w:bidi="zh_TW"/>
-          </w:rPr>
-          <w:rPr>
-            <w:color w:val="0000EE"/>
-            <w:u w:val="single"/>
-          </w:rPr>
-          <w:t>提前3:2</w:t>
-        </w:r>
-      </w:hyperlink>
-      <w:r>
-        <w:rPr>
-          <w:lang w:val="zh_TW" w:bidi="zh_TW"/>
-        </w:rPr>
-        <w:t>；</w:t>
-      </w:r>
-      <w:hyperlink r:id="rId26">
-        <w:r>
-          <w:rPr>
-            <w:lang w:val="zh_TW" w:bidi="zh_TW"/>
-          </w:rPr>
-          <w:rPr>
-            <w:color w:val="0000EE"/>
-            <w:u w:val="single"/>
-          </w:rPr>
-          <w:t>多1:8</w:t>
-        </w:r>
-      </w:hyperlink>
-      <w:r>
-        <w:rPr>
-          <w:lang w:val="zh_TW" w:bidi="zh_TW"/>
-        </w:rPr>
-        <w:t>），否則會引來審判（</w:t>
-      </w:r>
-      <w:hyperlink r:id="rId27">
-        <w:r>
-          <w:rPr>
-            <w:lang w:val="zh_TW" w:bidi="zh_TW"/>
-          </w:rPr>
-          <w:rPr>
-            <w:color w:val="0000EE"/>
-            <w:u w:val="single"/>
-          </w:rPr>
-          <w:t>太25:43–46</w:t>
-        </w:r>
-      </w:hyperlink>
-      <w:r>
-        <w:rPr>
-          <w:lang w:val="zh_TW" w:bidi="zh_TW"/>
-        </w:rPr>
-        <w:t>）。</w:t>
-      </w:r>
-    </w:p>
-    <w:p>
-      <w:pPr/>
-      <w:r>
-        <w:rPr>
-          <w:lang w:val="zh_TW" w:bidi="zh_TW"/>
-        </w:rPr>
-      </w:r>
-      <w:r>
-        <w:rPr>
-          <w:i/>
-          <w:lang w:val="zh_TW" w:bidi="zh_TW"/>
-        </w:rPr>
-        <w:t>另見</w:t>
-      </w:r>
-      <w:r>
-        <w:rPr>
-          <w:lang w:val="zh_TW" w:bidi="zh_TW"/>
-        </w:rPr>
-        <w:t xml:space="preserve"> </w:t>
-      </w:r>
-      <w:r>
-        <w:rPr>
-          <w:lang w:val="zh_TW" w:bidi="zh_TW"/>
-        </w:rPr>
-        <w:t>外邦人</w:t>
-      </w:r>
-      <w:r>
-        <w:rPr>
-          <w:lang w:val="zh_TW" w:bidi="zh_TW"/>
-        </w:rPr>
-        <w:t>。</w:t>
+        <w:t>由於其地理位置和土地相對肥沃，克里特島在戰爭和商業上具有重要價值。該島於公元前67年被羅馬征服，成為一個獨立的省份。居民在羅馬人和後來的希臘基督徒（拜占庭人）統治下繁榮昌盛。撒拉遜人（穆斯林）佔領該島超過一個世紀（公元823–960年）。經歷了數個世紀的基督徒領導後，它被土耳其蘇丹征服，文明逐漸衰退（公元1669–1898年）。在公元20世紀，克里特島一直是希臘的一部分，僅在第二次世界大戰期間被德國佔領過一段時間。</w:t>
       </w:r>
       <w:r>
         <w:rPr>
